--- a/mike-paper-reviews-500/split-reviews-docx/Review_162.docx
+++ b/mike-paper-reviews-500/split-reviews-docx/Review_162.docx
@@ -7,7 +7,7 @@
         <w:pStyle w:val="Heading1"/>
       </w:pPr>
       <w:r>
-        <w:t>Review 162: [Short] Think before you speak: Training Language Models With Pause Tokens</w:t>
+        <w:t>Review 161: [Short] PixArt-α: Fast Training of Diffusion Transformer for Photorealistic Text-to-Image Synthesis</w:t>
       </w:r>
     </w:p>
     <w:p>
@@ -15,7 +15,7 @@
         <w:rPr>
           <w:b/>
         </w:rPr>
-        <w:t>Paper: https://arxiv.org/abs/2310.02226v3</w:t>
+        <w:t>Paper: https://arxiv.org/abs/2310.00426v3</w:t>
       </w:r>
     </w:p>
     <w:p/>
@@ -24,7 +24,8 @@
         <w:pStyle w:val="Normal"/>
       </w:pPr>
       <w:r>
-        <w:t>https://arxiv.org/abs/2310.02226</w:t>
+        <w:t>https://arxiv.org/abs/2310.00426</w:t>
+        <w:br/>
       </w:r>
     </w:p>
     <w:p>
@@ -44,7 +45,7 @@
         <w:pStyle w:val="Normal"/>
       </w:pPr>
       <w:r>
-        <w:t>אחרי שלפני יומיים סקרנו מאמר שהכניס טוקנים שלאחר מכן ״נזרקים לפח״ באימון וגם באינפרנס בטרנספורמרים ויזואליים והיום הגיע הזמן לסקור מאמר שהמציע טוקני ״הפסקה״-pause (גם נזרקים לפח) ויש להם מטרה קצת שונה. אז היום ב-#shorthebrewpapereviews סוקרים מאמר שמציע להשתיל טוקני הפסקה המאפשרים לתת למודלי שפה ״הפסקות לסידור החשיבה״.</w:t>
+        <w:t>מאמר חמוד שמציע זירוז תהליכי האימון של מודלי דיפוזיה שידועים כמאוד יקרים ויוצרים כמויות גדולות של פליטת CO2. בגדול המאמר מציע לשלב כמה גישות לאימון שהוצעו בזמן האחרון. אז היום ב-#shorthebrewpapereviews סוקרים מאמר עם השם שמכיל מילה ״אומנות״ (משך את תשומת ליבי ללא ספק והיווה אחת הסיבות לכך שעיני נתפסה על המאמר הזה).</w:t>
       </w:r>
     </w:p>
     <w:p>
@@ -58,7 +59,7 @@
         <w:pStyle w:val="Normal"/>
       </w:pPr>
       <w:r>
-        <w:t xml:space="preserve">אם זה נשמע לכם קצת משעשע אז אני איתכם אבל עובדתית הטריק המצחיק הזה מוביל לשיפור בביצועי מודלים במספר משימות.  אז איך זה עובד בעצם? זה עובד לפי סוג האימון. באימון מקדים (pretraining) משתילים את טוקני ההפסקה במיקומים אקראיים והם לא משתתפים בחיזוי (ההסתברות המותנית של מקטע טקסט לא תלויה בהם למרות שהם בפנים). </w:t>
+        <w:t>אוקיי, אז מה הם בעצם עשו? קודם כל הם לקחו דאטהסט של תמונות (כמו LAION) ויצרו כותרות של התמונות בו באמצעות מודל חזק הנקרא LLAVA הטענה במאמר שכך נוצרות כותרות עשירות (סמנטית) הרבה יותר מהדאטהסט המקורי דבר שני, הם השתמשו בארכיטקטורת הטרנספורמרים כמודל לשערוך הרעש במודל דיפוזיה (במקום UNet).</w:t>
       </w:r>
     </w:p>
     <w:p>
@@ -72,7 +73,21 @@
         <w:pStyle w:val="Normal"/>
       </w:pPr>
       <w:r>
-        <w:t>המטרה כאן היא לאמן את הייצוג (embedding )של הטוקנים האלו. בטיוב (fine-tuning) ובאינפרנס מכניסים את טוקני ההפסקה האלו אחרי הפרומפט במטרה לתת למודל ״סוג של קצת זמן לחשוב ולסנן מידע לא רלוונטי״: כמובן שאין חיזוי עבור טוקנים אלו גם כן. כמובן שאפשר לא להשתמש בטוקנים אלו באימון מקדים אלא לאמן אותם רק במהלך ה-FT.  אין לי מושג למה זה עובד ואשמח לקבל מכם הסברים על מה באמת קורה כאן.</w:t>
+        <w:t>כלומר הם לקחו מודל דיפוזיה שפועל בתחום לטנטי (stable diffusion) והחליפו UNet בהרבה שכבות של טרנספורמרים (זה הוצע במאמר Scalable Transformers למיטב ידיעתי) הם גם שכללו את שכבת הנרמול בטרנספורמר שאפשר להם לחתוך את כמות הפרמטרים בצורה משמעותית. בשלב האחרון הם כיילו את המודל באמצעות high-quality aesthetic data (הם הסבירו במאמר איך הם יוצרים אותו)</w:t>
+      </w:r>
+    </w:p>
+    <w:p>
+      <w:pPr>
+        <w:pStyle w:val="Normal"/>
+      </w:pPr>
+      <w:r/>
+    </w:p>
+    <w:p>
+      <w:pPr>
+        <w:pStyle w:val="Normal"/>
+      </w:pPr>
+      <w:r>
+        <w:t>שילוב של כל הגישות האלו אפשר להקטין את זמן האימון (ופליטות הגז) בצורה משמעותית ד״א הם השתמשו בגרסאות המוקפאות של מודל T5 כדי לבנות ייצוג של טקסט וב- VAE מהמאמר על מודלי דיפוזיה לטנטיים לבניית ייצוג התמונה.</w:t>
       </w:r>
     </w:p>
     <w:p>
